--- a/Assignments/Assignment_2.docx
+++ b/Assignments/Assignment_2.docx
@@ -10,8 +10,6 @@
           <w:sz w:val="20"/>
         </w:rPr>
       </w:pPr>
-      <w:bookmarkStart w:id="0" w:name="_GoBack"/>
-      <w:bookmarkEnd w:id="0"/>
       <w:r>
         <w:rPr>
           <w:rFonts w:ascii="Arial" w:hAnsi="Arial" w:cs="Arial"/>
@@ -884,6 +882,8 @@
         <w:spacing w:after="0" w:line="240" w:lineRule="auto"/>
         <w:jc w:val="both"/>
       </w:pPr>
+      <w:bookmarkStart w:id="0" w:name="_GoBack"/>
+      <w:bookmarkEnd w:id="0"/>
     </w:p>
     <w:p>
       <w:pPr>
